--- a/x32dbg/InjectMe/writeup.docx
+++ b/x32dbg/InjectMe/writeup.docx
@@ -11,7 +11,184 @@
       </w:pPr>
       <w:r>
         <w:rPr/>
-        <w:t>In order to inject a window with my name in it, first of all, i need to find a clear area. From address 4010b5 to 4014d3 it is dilled with NOPs, so that is a good area.</w:t>
+        <w:t xml:space="preserve">In order to inject a window with my name in it, first of all, i need to find a clear area. From address 4010b5 to 4014d3 it is </w:t>
+      </w:r>
+      <w:r>
+        <w:rPr/>
+        <w:t>f</w:t>
+      </w:r>
+      <w:r>
+        <w:rPr/>
+        <w:t>illed with NOPs, so that is a good area.</w:t>
+      </w:r>
+    </w:p>
+    <w:p>
+      <w:pPr>
+        <w:pStyle w:val="Normal"/>
+        <w:bidi w:val="0"/>
+        <w:jc w:val="left"/>
+        <w:rPr/>
+      </w:pPr>
+      <w:r>
+        <w:rPr/>
+      </w:r>
+    </w:p>
+    <w:p>
+      <w:pPr>
+        <w:pStyle w:val="Normal"/>
+        <w:bidi w:val="0"/>
+        <w:jc w:val="left"/>
+        <w:rPr/>
+      </w:pPr>
+      <w:r>
+        <w:rPr/>
+        <w:t>Lets search for the string in the popup window:</w:t>
+      </w:r>
+    </w:p>
+    <w:p>
+      <w:pPr>
+        <w:pStyle w:val="Normal"/>
+        <w:bidi w:val="0"/>
+        <w:jc w:val="left"/>
+        <w:rPr/>
+      </w:pPr>
+      <w:r>
+        <w:rPr/>
+      </w:r>
+    </w:p>
+    <w:p>
+      <w:pPr>
+        <w:pStyle w:val="Normal"/>
+        <w:bidi w:val="0"/>
+        <w:jc w:val="left"/>
+        <w:rPr/>
+      </w:pPr>
+      <w:r>
+        <w:rPr/>
+        <w:drawing>
+          <wp:anchor behindDoc="0" distT="0" distB="0" distL="0" distR="0" simplePos="0" locked="0" layoutInCell="0" allowOverlap="1" relativeHeight="2">
+            <wp:simplePos x="0" y="0"/>
+            <wp:positionH relativeFrom="column">
+              <wp:align>center</wp:align>
+            </wp:positionH>
+            <wp:positionV relativeFrom="paragraph">
+              <wp:posOffset>635</wp:posOffset>
+            </wp:positionV>
+            <wp:extent cx="6120130" cy="712470"/>
+            <wp:effectExtent l="0" t="0" r="0" b="0"/>
+            <wp:wrapSquare wrapText="largest"/>
+            <wp:docPr id="1" name="Image1" descr=""/>
+            <wp:cNvGraphicFramePr>
+              <a:graphicFrameLocks xmlns:a="http://schemas.openxmlformats.org/drawingml/2006/main" noChangeAspect="1"/>
+            </wp:cNvGraphicFramePr>
+            <a:graphic xmlns:a="http://schemas.openxmlformats.org/drawingml/2006/main">
+              <a:graphicData uri="http://schemas.openxmlformats.org/drawingml/2006/picture">
+                <pic:pic xmlns:pic="http://schemas.openxmlformats.org/drawingml/2006/picture">
+                  <pic:nvPicPr>
+                    <pic:cNvPr id="1" name="Image1" descr=""/>
+                    <pic:cNvPicPr>
+                      <a:picLocks noChangeAspect="1" noChangeArrowheads="1"/>
+                    </pic:cNvPicPr>
+                  </pic:nvPicPr>
+                  <pic:blipFill>
+                    <a:blip r:embed="rId2"/>
+                    <a:stretch>
+                      <a:fillRect/>
+                    </a:stretch>
+                  </pic:blipFill>
+                  <pic:spPr bwMode="auto">
+                    <a:xfrm>
+                      <a:off x="0" y="0"/>
+                      <a:ext cx="6120130" cy="712470"/>
+                    </a:xfrm>
+                    <a:prstGeom prst="rect">
+                      <a:avLst/>
+                    </a:prstGeom>
+                  </pic:spPr>
+                </pic:pic>
+              </a:graphicData>
+            </a:graphic>
+          </wp:anchor>
+        </w:drawing>
+      </w:r>
+    </w:p>
+    <w:p>
+      <w:pPr>
+        <w:pStyle w:val="Normal"/>
+        <w:bidi w:val="0"/>
+        <w:jc w:val="left"/>
+        <w:rPr/>
+      </w:pPr>
+      <w:r>
+        <w:rPr/>
+        <w:t>Now we need to figure out how to call teh function that creates the popup window. Jumping to the code where the string appears we see this code regarding the function:</w:t>
+      </w:r>
+    </w:p>
+    <w:p>
+      <w:pPr>
+        <w:pStyle w:val="Normal"/>
+        <w:bidi w:val="0"/>
+        <w:jc w:val="left"/>
+        <w:rPr/>
+      </w:pPr>
+      <w:r>
+        <w:rPr/>
+      </w:r>
+    </w:p>
+    <w:p>
+      <w:pPr>
+        <w:pStyle w:val="Normal"/>
+        <w:bidi w:val="0"/>
+        <w:jc w:val="left"/>
+        <w:rPr/>
+      </w:pPr>
+      <w:r>
+        <w:rPr/>
+        <w:drawing>
+          <wp:anchor behindDoc="0" distT="0" distB="0" distL="0" distR="0" simplePos="0" locked="0" layoutInCell="0" allowOverlap="1" relativeHeight="3">
+            <wp:simplePos x="0" y="0"/>
+            <wp:positionH relativeFrom="column">
+              <wp:align>center</wp:align>
+            </wp:positionH>
+            <wp:positionV relativeFrom="paragraph">
+              <wp:posOffset>635</wp:posOffset>
+            </wp:positionV>
+            <wp:extent cx="6120130" cy="480060"/>
+            <wp:effectExtent l="0" t="0" r="0" b="0"/>
+            <wp:wrapSquare wrapText="largest"/>
+            <wp:docPr id="2" name="Image2" descr=""/>
+            <wp:cNvGraphicFramePr>
+              <a:graphicFrameLocks xmlns:a="http://schemas.openxmlformats.org/drawingml/2006/main" noChangeAspect="1"/>
+            </wp:cNvGraphicFramePr>
+            <a:graphic xmlns:a="http://schemas.openxmlformats.org/drawingml/2006/main">
+              <a:graphicData uri="http://schemas.openxmlformats.org/drawingml/2006/picture">
+                <pic:pic xmlns:pic="http://schemas.openxmlformats.org/drawingml/2006/picture">
+                  <pic:nvPicPr>
+                    <pic:cNvPr id="2" name="Image2" descr=""/>
+                    <pic:cNvPicPr>
+                      <a:picLocks noChangeAspect="1" noChangeArrowheads="1"/>
+                    </pic:cNvPicPr>
+                  </pic:nvPicPr>
+                  <pic:blipFill>
+                    <a:blip r:embed="rId3"/>
+                    <a:stretch>
+                      <a:fillRect/>
+                    </a:stretch>
+                  </pic:blipFill>
+                  <pic:spPr bwMode="auto">
+                    <a:xfrm>
+                      <a:off x="0" y="0"/>
+                      <a:ext cx="6120130" cy="480060"/>
+                    </a:xfrm>
+                    <a:prstGeom prst="rect">
+                      <a:avLst/>
+                    </a:prstGeom>
+                  </pic:spPr>
+                </pic:pic>
+              </a:graphicData>
+            </a:graphic>
+          </wp:anchor>
+        </w:drawing>
       </w:r>
     </w:p>
     <w:p>
@@ -46,7 +223,11 @@
       </w:pPr>
       <w:r>
         <w:rPr/>
-        <w:t>I will call the label detour, and insert a jmp detour at address 4010b5.</w:t>
+        <w:t xml:space="preserve">I will call the label detour, and insert a jmp detour at address 4010b5. </w:t>
+      </w:r>
+      <w:r>
+        <w:rPr/>
+        <w:t>Did this in order to keep the rest of the program running as it was.</w:t>
       </w:r>
     </w:p>
     <w:p>
@@ -70,6 +251,350 @@
       <w:r>
         <w:rPr/>
         <w:t xml:space="preserve">I will create a new label at 4010bb, and </w:t>
+      </w:r>
+      <w:r>
+        <w:rPr/>
+        <w:t xml:space="preserve">overwrite the push 0 </w:t>
+      </w:r>
+      <w:r>
+        <w:rPr/>
+        <w:t>and push injectme.401030</w:t>
+      </w:r>
+      <w:r>
+        <w:rPr/>
+        <w:t xml:space="preserve"> instruction in address 401018 with jmp 4010bb, </w:t>
+      </w:r>
+      <w:r>
+        <w:rPr/>
+        <w:t>and i will inject them after the call for my injected popup.</w:t>
+      </w:r>
+    </w:p>
+    <w:p>
+      <w:pPr>
+        <w:pStyle w:val="Normal"/>
+        <w:bidi w:val="0"/>
+        <w:jc w:val="left"/>
+        <w:rPr/>
+      </w:pPr>
+      <w:r>
+        <w:rPr/>
+      </w:r>
+    </w:p>
+    <w:p>
+      <w:pPr>
+        <w:pStyle w:val="Normal"/>
+        <w:bidi w:val="0"/>
+        <w:jc w:val="left"/>
+        <w:rPr/>
+      </w:pPr>
+      <w:r>
+        <w:rPr/>
+        <w:t>I will push 0, "You dare use my own spells against me potter?", "Injected by shoham", 0.</w:t>
+      </w:r>
+    </w:p>
+    <w:p>
+      <w:pPr>
+        <w:pStyle w:val="Normal"/>
+        <w:bidi w:val="0"/>
+        <w:jc w:val="left"/>
+        <w:rPr/>
+      </w:pPr>
+      <w:r>
+        <w:rPr/>
+        <w:t>So i wrote to the memory the strings and their addresses are 406112 and  406142 respectively.</w:t>
+      </w:r>
+    </w:p>
+    <w:p>
+      <w:pPr>
+        <w:pStyle w:val="Normal"/>
+        <w:bidi w:val="0"/>
+        <w:jc w:val="left"/>
+        <w:rPr/>
+      </w:pPr>
+      <w:r>
+        <w:rPr/>
+      </w:r>
+    </w:p>
+    <w:p>
+      <w:pPr>
+        <w:pStyle w:val="Normal"/>
+        <w:bidi w:val="0"/>
+        <w:jc w:val="left"/>
+        <w:rPr/>
+      </w:pPr>
+      <w:r>
+        <w:rPr/>
+        <w:t>So i injected the following instructions:</w:t>
+      </w:r>
+    </w:p>
+    <w:p>
+      <w:pPr>
+        <w:pStyle w:val="Normal"/>
+        <w:bidi w:val="0"/>
+        <w:jc w:val="left"/>
+        <w:rPr/>
+      </w:pPr>
+      <w:r>
+        <w:rPr/>
+      </w:r>
+    </w:p>
+    <w:p>
+      <w:pPr>
+        <w:pStyle w:val="Normal"/>
+        <w:bidi w:val="0"/>
+        <w:jc w:val="left"/>
+        <w:rPr/>
+      </w:pPr>
+      <w:r>
+        <w:rPr/>
+        <w:drawing>
+          <wp:anchor behindDoc="0" distT="0" distB="0" distL="0" distR="0" simplePos="0" locked="0" layoutInCell="0" allowOverlap="1" relativeHeight="4">
+            <wp:simplePos x="0" y="0"/>
+            <wp:positionH relativeFrom="column">
+              <wp:align>center</wp:align>
+            </wp:positionH>
+            <wp:positionV relativeFrom="paragraph">
+              <wp:posOffset>635</wp:posOffset>
+            </wp:positionV>
+            <wp:extent cx="6120130" cy="612775"/>
+            <wp:effectExtent l="0" t="0" r="0" b="0"/>
+            <wp:wrapSquare wrapText="largest"/>
+            <wp:docPr id="3" name="Image3" descr=""/>
+            <wp:cNvGraphicFramePr>
+              <a:graphicFrameLocks xmlns:a="http://schemas.openxmlformats.org/drawingml/2006/main" noChangeAspect="1"/>
+            </wp:cNvGraphicFramePr>
+            <a:graphic xmlns:a="http://schemas.openxmlformats.org/drawingml/2006/main">
+              <a:graphicData uri="http://schemas.openxmlformats.org/drawingml/2006/picture">
+                <pic:pic xmlns:pic="http://schemas.openxmlformats.org/drawingml/2006/picture">
+                  <pic:nvPicPr>
+                    <pic:cNvPr id="3" name="Image3" descr=""/>
+                    <pic:cNvPicPr>
+                      <a:picLocks noChangeAspect="1" noChangeArrowheads="1"/>
+                    </pic:cNvPicPr>
+                  </pic:nvPicPr>
+                  <pic:blipFill>
+                    <a:blip r:embed="rId4"/>
+                    <a:stretch>
+                      <a:fillRect/>
+                    </a:stretch>
+                  </pic:blipFill>
+                  <pic:spPr bwMode="auto">
+                    <a:xfrm>
+                      <a:off x="0" y="0"/>
+                      <a:ext cx="6120130" cy="612775"/>
+                    </a:xfrm>
+                    <a:prstGeom prst="rect">
+                      <a:avLst/>
+                    </a:prstGeom>
+                  </pic:spPr>
+                </pic:pic>
+              </a:graphicData>
+            </a:graphic>
+          </wp:anchor>
+        </w:drawing>
+      </w:r>
+    </w:p>
+    <w:p>
+      <w:pPr>
+        <w:pStyle w:val="Normal"/>
+        <w:bidi w:val="0"/>
+        <w:jc w:val="left"/>
+        <w:rPr/>
+      </w:pPr>
+      <w:r>
+        <w:rPr/>
+        <w:t>And following them i injected the push instructions that were overwritten when i injected a jump to my popup window.</w:t>
+      </w:r>
+    </w:p>
+    <w:p>
+      <w:pPr>
+        <w:pStyle w:val="Normal"/>
+        <w:bidi w:val="0"/>
+        <w:jc w:val="left"/>
+        <w:rPr/>
+      </w:pPr>
+      <w:r>
+        <w:rPr/>
+      </w:r>
+    </w:p>
+    <w:p>
+      <w:pPr>
+        <w:pStyle w:val="Normal"/>
+        <w:bidi w:val="0"/>
+        <w:jc w:val="left"/>
+        <w:rPr/>
+      </w:pPr>
+      <w:r>
+        <w:rPr/>
+        <w:t>The code i injected looks like this:</w:t>
+      </w:r>
+    </w:p>
+    <w:p>
+      <w:pPr>
+        <w:pStyle w:val="Normal"/>
+        <w:bidi w:val="0"/>
+        <w:jc w:val="left"/>
+        <w:rPr/>
+      </w:pPr>
+      <w:r>
+        <w:rPr/>
+      </w:r>
+    </w:p>
+    <w:p>
+      <w:pPr>
+        <w:pStyle w:val="Normal"/>
+        <w:bidi w:val="0"/>
+        <w:jc w:val="left"/>
+        <w:rPr/>
+      </w:pPr>
+      <w:r>
+        <w:rPr/>
+        <w:drawing>
+          <wp:anchor behindDoc="0" distT="0" distB="0" distL="0" distR="0" simplePos="0" locked="0" layoutInCell="0" allowOverlap="1" relativeHeight="5">
+            <wp:simplePos x="0" y="0"/>
+            <wp:positionH relativeFrom="column">
+              <wp:align>center</wp:align>
+            </wp:positionH>
+            <wp:positionV relativeFrom="paragraph">
+              <wp:posOffset>635</wp:posOffset>
+            </wp:positionV>
+            <wp:extent cx="6120130" cy="1233170"/>
+            <wp:effectExtent l="0" t="0" r="0" b="0"/>
+            <wp:wrapSquare wrapText="largest"/>
+            <wp:docPr id="4" name="Image4" descr=""/>
+            <wp:cNvGraphicFramePr>
+              <a:graphicFrameLocks xmlns:a="http://schemas.openxmlformats.org/drawingml/2006/main" noChangeAspect="1"/>
+            </wp:cNvGraphicFramePr>
+            <a:graphic xmlns:a="http://schemas.openxmlformats.org/drawingml/2006/main">
+              <a:graphicData uri="http://schemas.openxmlformats.org/drawingml/2006/picture">
+                <pic:pic xmlns:pic="http://schemas.openxmlformats.org/drawingml/2006/picture">
+                  <pic:nvPicPr>
+                    <pic:cNvPr id="4" name="Image4" descr=""/>
+                    <pic:cNvPicPr>
+                      <a:picLocks noChangeAspect="1" noChangeArrowheads="1"/>
+                    </pic:cNvPicPr>
+                  </pic:nvPicPr>
+                  <pic:blipFill>
+                    <a:blip r:embed="rId5"/>
+                    <a:stretch>
+                      <a:fillRect/>
+                    </a:stretch>
+                  </pic:blipFill>
+                  <pic:spPr bwMode="auto">
+                    <a:xfrm>
+                      <a:off x="0" y="0"/>
+                      <a:ext cx="6120130" cy="1233170"/>
+                    </a:xfrm>
+                    <a:prstGeom prst="rect">
+                      <a:avLst/>
+                    </a:prstGeom>
+                  </pic:spPr>
+                </pic:pic>
+              </a:graphicData>
+            </a:graphic>
+          </wp:anchor>
+        </w:drawing>
+      </w:r>
+    </w:p>
+    <w:p>
+      <w:pPr>
+        <w:pStyle w:val="Normal"/>
+        <w:bidi w:val="0"/>
+        <w:jc w:val="left"/>
+        <w:rPr/>
+      </w:pPr>
+      <w:r>
+        <w:rPr/>
+        <w:t>And the moment of truth:</w:t>
+      </w:r>
+    </w:p>
+    <w:p>
+      <w:pPr>
+        <w:pStyle w:val="Normal"/>
+        <w:bidi w:val="0"/>
+        <w:jc w:val="left"/>
+        <w:rPr/>
+      </w:pPr>
+      <w:r>
+        <w:rPr/>
+      </w:r>
+    </w:p>
+    <w:p>
+      <w:pPr>
+        <w:pStyle w:val="Normal"/>
+        <w:bidi w:val="0"/>
+        <w:jc w:val="left"/>
+        <w:rPr/>
+      </w:pPr>
+      <w:r>
+        <w:rPr/>
+        <w:drawing>
+          <wp:anchor behindDoc="0" distT="0" distB="0" distL="0" distR="0" simplePos="0" locked="0" layoutInCell="0" allowOverlap="1" relativeHeight="6">
+            <wp:simplePos x="0" y="0"/>
+            <wp:positionH relativeFrom="column">
+              <wp:align>center</wp:align>
+            </wp:positionH>
+            <wp:positionV relativeFrom="paragraph">
+              <wp:align>top</wp:align>
+            </wp:positionV>
+            <wp:extent cx="3076575" cy="1485900"/>
+            <wp:effectExtent l="0" t="0" r="0" b="0"/>
+            <wp:wrapSquare wrapText="largest"/>
+            <wp:docPr id="5" name="Image5" descr=""/>
+            <wp:cNvGraphicFramePr>
+              <a:graphicFrameLocks xmlns:a="http://schemas.openxmlformats.org/drawingml/2006/main" noChangeAspect="1"/>
+            </wp:cNvGraphicFramePr>
+            <a:graphic xmlns:a="http://schemas.openxmlformats.org/drawingml/2006/main">
+              <a:graphicData uri="http://schemas.openxmlformats.org/drawingml/2006/picture">
+                <pic:pic xmlns:pic="http://schemas.openxmlformats.org/drawingml/2006/picture">
+                  <pic:nvPicPr>
+                    <pic:cNvPr id="5" name="Image5" descr=""/>
+                    <pic:cNvPicPr>
+                      <a:picLocks noChangeAspect="1" noChangeArrowheads="1"/>
+                    </pic:cNvPicPr>
+                  </pic:nvPicPr>
+                  <pic:blipFill>
+                    <a:blip r:embed="rId6"/>
+                    <a:stretch>
+                      <a:fillRect/>
+                    </a:stretch>
+                  </pic:blipFill>
+                  <pic:spPr bwMode="auto">
+                    <a:xfrm>
+                      <a:off x="0" y="0"/>
+                      <a:ext cx="3076575" cy="1485900"/>
+                    </a:xfrm>
+                    <a:prstGeom prst="rect">
+                      <a:avLst/>
+                    </a:prstGeom>
+                  </pic:spPr>
+                </pic:pic>
+              </a:graphicData>
+            </a:graphic>
+          </wp:anchor>
+        </w:drawing>
+      </w:r>
+    </w:p>
+    <w:p>
+      <w:pPr>
+        <w:pStyle w:val="Normal"/>
+        <w:bidi w:val="0"/>
+        <w:jc w:val="left"/>
+        <w:rPr/>
+      </w:pPr>
+      <w:r>
+        <w:rPr/>
+      </w:r>
+    </w:p>
+    <w:p>
+      <w:pPr>
+        <w:pStyle w:val="Normal"/>
+        <w:bidi w:val="0"/>
+        <w:jc w:val="left"/>
+        <w:rPr/>
+      </w:pPr>
+      <w:r>
+        <w:rPr/>
       </w:r>
     </w:p>
     <w:sectPr>
@@ -79,6 +604,7 @@
       <w:pgNumType w:fmt="decimal"/>
       <w:formProt w:val="false"/>
       <w:textDirection w:val="lrTb"/>
+      <w:docGrid w:type="default" w:linePitch="100" w:charSpace="0"/>
     </w:sectPr>
   </w:body>
 </w:document>
@@ -98,7 +624,6 @@
     </w:rPrDefault>
     <w:pPrDefault>
       <w:pPr>
-        <w:widowControl/>
         <w:suppressAutoHyphens w:val="true"/>
       </w:pPr>
     </w:pPrDefault>
@@ -108,7 +633,10 @@
     <w:qFormat/>
     <w:pPr>
       <w:widowControl/>
+      <w:suppressAutoHyphens w:val="true"/>
       <w:bidi w:val="0"/>
+      <w:spacing w:before="0" w:after="0"/>
+      <w:jc w:val="left"/>
     </w:pPr>
     <w:rPr>
       <w:rFonts w:ascii="Liberation Serif" w:hAnsi="Liberation Serif" w:eastAsia="Noto Serif CJK SC" w:cs="Lohit Devanagari"/>
@@ -117,6 +645,13 @@
       <w:sz w:val="24"/>
       <w:szCs w:val="24"/>
       <w:lang w:val="en-IL" w:eastAsia="zh-CN" w:bidi="hi-IN"/>
+    </w:rPr>
+  </w:style>
+  <w:style w:type="character" w:styleId="Bullets">
+    <w:name w:val="Bullets"/>
+    <w:qFormat/>
+    <w:rPr>
+      <w:rFonts w:ascii="OpenSymbol" w:hAnsi="OpenSymbol" w:eastAsia="OpenSymbol" w:cs="OpenSymbol"/>
     </w:rPr>
   </w:style>
   <w:style w:type="paragraph" w:styleId="Heading">
